--- a/Phase2.docx
+++ b/Phase2.docx
@@ -230,7 +230,7 @@
     </w:p>
     <w:tbl>
       <w:tblPr>
-        <w:tblW w:w="3965" w:type="dxa"/>
+        <w:tblW w:w="4705" w:type="dxa"/>
         <w:tblInd w:w="-1395" w:type="dxa"/>
         <w:tblLook w:val="04A0" w:firstRow="1" w:lastRow="0" w:firstColumn="1" w:lastColumn="0" w:noHBand="0" w:noVBand="1"/>
       </w:tblPr>
@@ -239,6 +239,7 @@
         <w:gridCol w:w="1136"/>
         <w:gridCol w:w="1183"/>
         <w:gridCol w:w="740"/>
+        <w:gridCol w:w="1088"/>
       </w:tblGrid>
       <w:tr>
         <w:trPr>
@@ -277,7 +278,7 @@
               <mc:AlternateContent>
                 <mc:Choice Requires="wps">
                   <w:drawing>
-                    <wp:anchor distT="0" distB="0" distL="114300" distR="114300" simplePos="0" relativeHeight="251658240" behindDoc="0" locked="0" layoutInCell="1" allowOverlap="1" wp14:anchorId="39651953" wp14:editId="76894F1B">
+                    <wp:anchor distT="0" distB="0" distL="114300" distR="114300" simplePos="0" relativeHeight="251688960" behindDoc="0" locked="0" layoutInCell="1" allowOverlap="1" wp14:anchorId="41D3B789" wp14:editId="7234E719">
                       <wp:simplePos x="0" y="0"/>
                       <wp:positionH relativeFrom="column">
                         <wp:posOffset>226695</wp:posOffset>
@@ -332,11 +333,11 @@
                 </mc:Choice>
                 <mc:Fallback>
                   <w:pict>
-                    <v:shapetype w14:anchorId="29804B03" id="_x0000_t32" coordsize="21600,21600" o:spt="32" o:oned="t" path="m,l21600,21600e" filled="f">
+                    <v:shapetype w14:anchorId="39B1736D" id="_x0000_t32" coordsize="21600,21600" o:spt="32" o:oned="t" path="m,l21600,21600e" filled="f">
                       <v:path arrowok="t" fillok="f" o:connecttype="none"/>
                       <o:lock v:ext="edit" shapetype="t"/>
                     </v:shapetype>
-                    <v:shape id="Straight Arrow Connector 4" o:spid="_x0000_s1026" type="#_x0000_t32" style="position:absolute;margin-left:17.85pt;margin-top:12.2pt;width:0;height:21.75pt;flip:y;z-index:251658240;visibility:visible;mso-wrap-style:square;mso-wrap-distance-left:9pt;mso-wrap-distance-top:0;mso-wrap-distance-right:9pt;mso-wrap-distance-bottom:0;mso-position-horizontal:absolute;mso-position-horizontal-relative:text;mso-position-vertical:absolute;mso-position-vertical-relative:text" o:gfxdata="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" strokecolor="black [3213]" strokeweight="2.5pt">
+                    <v:shape id="Straight Arrow Connector 4" o:spid="_x0000_s1026" type="#_x0000_t32" style="position:absolute;margin-left:17.85pt;margin-top:12.2pt;width:0;height:21.75pt;flip:y;z-index:251688960;visibility:visible;mso-wrap-style:square;mso-wrap-distance-left:9pt;mso-wrap-distance-top:0;mso-wrap-distance-right:9pt;mso-wrap-distance-bottom:0;mso-position-horizontal:absolute;mso-position-horizontal-relative:text;mso-position-vertical:absolute;mso-position-vertical-relative:text" o:gfxdata="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" strokecolor="black [3213]" strokeweight="2.5pt">
                       <v:stroke endarrow="block" joinstyle="miter"/>
                     </v:shape>
                   </w:pict>
@@ -444,6 +445,36 @@
               </w:rPr>
               <w:t>Email</w:t>
             </w:r>
+          </w:p>
+        </w:tc>
+        <w:tc>
+          <w:tcPr>
+            <w:tcW w:w="740" w:type="dxa"/>
+            <w:tcBorders>
+              <w:top w:val="single" w:sz="4" w:space="0" w:color="FFFFFF"/>
+              <w:left w:val="single" w:sz="4" w:space="0" w:color="FFFFFF"/>
+              <w:bottom w:val="nil"/>
+              <w:right w:val="single" w:sz="4" w:space="0" w:color="FFFFFF"/>
+            </w:tcBorders>
+            <w:shd w:val="clear" w:color="B8CCE4" w:fill="B8CCE4"/>
+          </w:tcPr>
+          <w:p>
+            <w:pPr>
+              <w:spacing w:after="0" w:line="240" w:lineRule="auto"/>
+              <w:rPr>
+                <w:rFonts w:ascii="Calibri" w:eastAsia="Times New Roman" w:hAnsi="Calibri" w:cs="Times New Roman"/>
+                <w:color w:val="000000"/>
+              </w:rPr>
+            </w:pPr>
+            <w:proofErr w:type="spellStart"/>
+            <w:r>
+              <w:rPr>
+                <w:rFonts w:ascii="Calibri" w:eastAsia="Times New Roman" w:hAnsi="Calibri" w:cs="Times New Roman"/>
+                <w:color w:val="000000"/>
+              </w:rPr>
+              <w:t>NumSkills</w:t>
+            </w:r>
+            <w:proofErr w:type="spellEnd"/>
           </w:p>
         </w:tc>
       </w:tr>
@@ -4206,10 +4237,7 @@
       </w:r>
       <w:proofErr w:type="spellStart"/>
       <w:r>
-        <w:t>Math</w:t>
-      </w:r>
-      <w:r>
-        <w:t>Skills</w:t>
+        <w:t>MathSkills</w:t>
       </w:r>
       <w:proofErr w:type="spellEnd"/>
       <w:r>
@@ -4599,10 +4627,7 @@
     <w:p>
       <w:proofErr w:type="spellStart"/>
       <w:r>
-        <w:t>Chem</w:t>
-      </w:r>
-      <w:r>
-        <w:t>Skills</w:t>
+        <w:t>ChemSkills</w:t>
       </w:r>
       <w:proofErr w:type="spellEnd"/>
       <w:r>
@@ -4860,10 +4885,7 @@
     <w:p>
       <w:proofErr w:type="spellStart"/>
       <w:r>
-        <w:t>Programming</w:t>
-      </w:r>
-      <w:r>
-        <w:t>Skills</w:t>
+        <w:t>ProgrammingSkills</w:t>
       </w:r>
       <w:proofErr w:type="spellEnd"/>
       <w:r>
@@ -5440,13 +5462,14 @@
     </w:p>
     <w:tbl>
       <w:tblPr>
-        <w:tblW w:w="1440" w:type="dxa"/>
+        <w:tblW w:w="2473" w:type="dxa"/>
         <w:tblInd w:w="-1440" w:type="dxa"/>
         <w:tblLook w:val="04A0" w:firstRow="1" w:lastRow="0" w:firstColumn="1" w:lastColumn="0" w:noHBand="0" w:noVBand="1"/>
       </w:tblPr>
       <w:tblGrid>
         <w:gridCol w:w="407"/>
         <w:gridCol w:w="1033"/>
+        <w:gridCol w:w="1305"/>
       </w:tblGrid>
       <w:tr>
         <w:trPr>
@@ -5514,6 +5537,36 @@
                 <w:color w:val="000000"/>
               </w:rPr>
               <w:t>PathURL</w:t>
+            </w:r>
+            <w:proofErr w:type="spellEnd"/>
+          </w:p>
+        </w:tc>
+        <w:tc>
+          <w:tcPr>
+            <w:tcW w:w="1033" w:type="dxa"/>
+            <w:tcBorders>
+              <w:top w:val="single" w:sz="4" w:space="0" w:color="FFFFFF"/>
+              <w:left w:val="single" w:sz="4" w:space="0" w:color="FFFFFF"/>
+              <w:bottom w:val="nil"/>
+              <w:right w:val="single" w:sz="4" w:space="0" w:color="FFFFFF"/>
+            </w:tcBorders>
+            <w:shd w:val="clear" w:color="B8CCE4" w:fill="B8CCE4"/>
+          </w:tcPr>
+          <w:p>
+            <w:pPr>
+              <w:spacing w:after="0" w:line="240" w:lineRule="auto"/>
+              <w:rPr>
+                <w:rFonts w:ascii="Calibri" w:eastAsia="Times New Roman" w:hAnsi="Calibri" w:cs="Times New Roman"/>
+                <w:color w:val="000000"/>
+              </w:rPr>
+            </w:pPr>
+            <w:proofErr w:type="spellStart"/>
+            <w:r>
+              <w:rPr>
+                <w:rFonts w:ascii="Calibri" w:eastAsia="Times New Roman" w:hAnsi="Calibri" w:cs="Times New Roman"/>
+                <w:color w:val="000000"/>
+              </w:rPr>
+              <w:t>Expire_Date</w:t>
             </w:r>
             <w:proofErr w:type="spellEnd"/>
           </w:p>
@@ -9802,10 +9855,471 @@
         </w:tc>
       </w:tr>
     </w:tbl>
+    <w:p/>
     <w:p>
-      <w:bookmarkStart w:id="0" w:name="_GoBack"/>
-      <w:bookmarkEnd w:id="0"/>
+      <w:r>
+        <w:t>Resume</w:t>
+      </w:r>
+      <w:r>
+        <w:t>:</w:t>
+      </w:r>
     </w:p>
+    <w:tbl>
+      <w:tblPr>
+        <w:tblW w:w="9138" w:type="dxa"/>
+        <w:tblLook w:val="04A0" w:firstRow="1" w:lastRow="0" w:firstColumn="1" w:lastColumn="0" w:noHBand="0" w:noVBand="1"/>
+      </w:tblPr>
+      <w:tblGrid>
+        <w:gridCol w:w="1657"/>
+        <w:gridCol w:w="1168"/>
+        <w:gridCol w:w="6387"/>
+      </w:tblGrid>
+      <w:tr>
+        <w:trPr>
+          <w:trHeight w:val="311"/>
+        </w:trPr>
+        <w:tc>
+          <w:tcPr>
+            <w:tcW w:w="1657" w:type="dxa"/>
+            <w:tcBorders>
+              <w:top w:val="nil"/>
+              <w:left w:val="nil"/>
+              <w:bottom w:val="single" w:sz="12" w:space="0" w:color="FFFFFF"/>
+              <w:right w:val="single" w:sz="4" w:space="0" w:color="FFFFFF"/>
+            </w:tcBorders>
+            <w:shd w:val="clear" w:color="4F81BD" w:fill="4F81BD"/>
+            <w:noWrap/>
+            <w:vAlign w:val="bottom"/>
+            <w:hideMark/>
+          </w:tcPr>
+          <w:p>
+            <w:pPr>
+              <w:spacing w:after="0" w:line="240" w:lineRule="auto"/>
+              <w:rPr>
+                <w:rFonts w:ascii="Calibri" w:eastAsia="Times New Roman" w:hAnsi="Calibri" w:cs="Times New Roman"/>
+                <w:b/>
+                <w:bCs/>
+                <w:color w:val="FFFFFF"/>
+              </w:rPr>
+            </w:pPr>
+            <w:r>
+              <w:rPr>
+                <w:rFonts w:ascii="Calibri" w:eastAsia="Times New Roman" w:hAnsi="Calibri" w:cs="Times New Roman"/>
+                <w:b/>
+                <w:bCs/>
+                <w:color w:val="FFFFFF"/>
+              </w:rPr>
+              <w:t>Attribute</w:t>
+            </w:r>
+          </w:p>
+        </w:tc>
+        <w:tc>
+          <w:tcPr>
+            <w:tcW w:w="1094" w:type="dxa"/>
+            <w:tcBorders>
+              <w:top w:val="nil"/>
+              <w:left w:val="single" w:sz="4" w:space="0" w:color="FFFFFF"/>
+              <w:bottom w:val="single" w:sz="12" w:space="0" w:color="FFFFFF"/>
+              <w:right w:val="single" w:sz="4" w:space="0" w:color="FFFFFF"/>
+            </w:tcBorders>
+            <w:shd w:val="clear" w:color="4F81BD" w:fill="4F81BD"/>
+            <w:noWrap/>
+            <w:vAlign w:val="bottom"/>
+            <w:hideMark/>
+          </w:tcPr>
+          <w:p>
+            <w:pPr>
+              <w:spacing w:after="0" w:line="240" w:lineRule="auto"/>
+              <w:rPr>
+                <w:rFonts w:ascii="Calibri" w:eastAsia="Times New Roman" w:hAnsi="Calibri" w:cs="Times New Roman"/>
+                <w:b/>
+                <w:bCs/>
+                <w:color w:val="FFFFFF"/>
+              </w:rPr>
+            </w:pPr>
+            <w:r>
+              <w:rPr>
+                <w:rFonts w:ascii="Calibri" w:eastAsia="Times New Roman" w:hAnsi="Calibri" w:cs="Times New Roman"/>
+                <w:b/>
+                <w:bCs/>
+                <w:color w:val="FFFFFF"/>
+              </w:rPr>
+              <w:t>Type</w:t>
+            </w:r>
+          </w:p>
+        </w:tc>
+        <w:tc>
+          <w:tcPr>
+            <w:tcW w:w="6387" w:type="dxa"/>
+            <w:tcBorders>
+              <w:top w:val="nil"/>
+              <w:left w:val="single" w:sz="4" w:space="0" w:color="FFFFFF"/>
+              <w:bottom w:val="single" w:sz="12" w:space="0" w:color="FFFFFF"/>
+              <w:right w:val="nil"/>
+            </w:tcBorders>
+            <w:shd w:val="clear" w:color="4F81BD" w:fill="4F81BD"/>
+            <w:noWrap/>
+            <w:vAlign w:val="bottom"/>
+            <w:hideMark/>
+          </w:tcPr>
+          <w:p>
+            <w:pPr>
+              <w:spacing w:after="0" w:line="240" w:lineRule="auto"/>
+              <w:rPr>
+                <w:rFonts w:ascii="Calibri" w:eastAsia="Times New Roman" w:hAnsi="Calibri" w:cs="Times New Roman"/>
+                <w:b/>
+                <w:bCs/>
+                <w:color w:val="FFFFFF"/>
+              </w:rPr>
+            </w:pPr>
+            <w:r>
+              <w:rPr>
+                <w:rFonts w:ascii="Calibri" w:eastAsia="Times New Roman" w:hAnsi="Calibri" w:cs="Times New Roman"/>
+                <w:b/>
+                <w:bCs/>
+                <w:color w:val="FFFFFF"/>
+              </w:rPr>
+              <w:t>Description</w:t>
+            </w:r>
+          </w:p>
+        </w:tc>
+      </w:tr>
+      <w:tr>
+        <w:trPr>
+          <w:trHeight w:val="311"/>
+        </w:trPr>
+        <w:tc>
+          <w:tcPr>
+            <w:tcW w:w="1657" w:type="dxa"/>
+            <w:tcBorders>
+              <w:top w:val="single" w:sz="4" w:space="0" w:color="FFFFFF"/>
+              <w:left w:val="nil"/>
+              <w:bottom w:val="single" w:sz="4" w:space="0" w:color="FFFFFF"/>
+              <w:right w:val="single" w:sz="4" w:space="0" w:color="FFFFFF"/>
+            </w:tcBorders>
+            <w:shd w:val="clear" w:color="B8CCE4" w:fill="B8CCE4"/>
+            <w:noWrap/>
+            <w:vAlign w:val="bottom"/>
+            <w:hideMark/>
+          </w:tcPr>
+          <w:p>
+            <w:pPr>
+              <w:spacing w:after="0" w:line="240" w:lineRule="auto"/>
+              <w:rPr>
+                <w:rFonts w:ascii="Calibri" w:eastAsia="Times New Roman" w:hAnsi="Calibri" w:cs="Times New Roman"/>
+                <w:color w:val="000000"/>
+                <w:u w:val="single"/>
+              </w:rPr>
+            </w:pPr>
+            <w:r>
+              <w:rPr>
+                <w:rFonts w:ascii="Calibri" w:eastAsia="Times New Roman" w:hAnsi="Calibri" w:cs="Times New Roman"/>
+                <w:color w:val="000000"/>
+                <w:u w:val="single"/>
+              </w:rPr>
+              <w:t>ID</w:t>
+            </w:r>
+          </w:p>
+        </w:tc>
+        <w:tc>
+          <w:tcPr>
+            <w:tcW w:w="1094" w:type="dxa"/>
+            <w:tcBorders>
+              <w:top w:val="single" w:sz="4" w:space="0" w:color="FFFFFF"/>
+              <w:left w:val="single" w:sz="4" w:space="0" w:color="FFFFFF"/>
+              <w:bottom w:val="single" w:sz="4" w:space="0" w:color="FFFFFF"/>
+              <w:right w:val="single" w:sz="4" w:space="0" w:color="FFFFFF"/>
+            </w:tcBorders>
+            <w:shd w:val="clear" w:color="B8CCE4" w:fill="B8CCE4"/>
+            <w:noWrap/>
+            <w:vAlign w:val="bottom"/>
+            <w:hideMark/>
+          </w:tcPr>
+          <w:p>
+            <w:pPr>
+              <w:spacing w:after="0" w:line="240" w:lineRule="auto"/>
+              <w:rPr>
+                <w:rFonts w:ascii="Calibri" w:eastAsia="Times New Roman" w:hAnsi="Calibri" w:cs="Times New Roman"/>
+                <w:color w:val="000000"/>
+              </w:rPr>
+            </w:pPr>
+            <w:r>
+              <w:rPr>
+                <w:rFonts w:ascii="Calibri" w:eastAsia="Times New Roman" w:hAnsi="Calibri" w:cs="Times New Roman"/>
+                <w:color w:val="000000"/>
+              </w:rPr>
+              <w:t>Integer</w:t>
+            </w:r>
+          </w:p>
+        </w:tc>
+        <w:tc>
+          <w:tcPr>
+            <w:tcW w:w="6387" w:type="dxa"/>
+            <w:tcBorders>
+              <w:top w:val="single" w:sz="4" w:space="0" w:color="FFFFFF"/>
+              <w:left w:val="single" w:sz="4" w:space="0" w:color="FFFFFF"/>
+              <w:bottom w:val="single" w:sz="4" w:space="0" w:color="FFFFFF"/>
+              <w:right w:val="nil"/>
+            </w:tcBorders>
+            <w:shd w:val="clear" w:color="B8CCE4" w:fill="B8CCE4"/>
+            <w:noWrap/>
+            <w:vAlign w:val="bottom"/>
+            <w:hideMark/>
+          </w:tcPr>
+          <w:p>
+            <w:pPr>
+              <w:spacing w:after="0" w:line="240" w:lineRule="auto"/>
+              <w:rPr>
+                <w:rFonts w:ascii="Calibri" w:eastAsia="Times New Roman" w:hAnsi="Calibri" w:cs="Times New Roman"/>
+                <w:color w:val="000000"/>
+              </w:rPr>
+            </w:pPr>
+            <w:r>
+              <w:rPr>
+                <w:rFonts w:ascii="Calibri" w:eastAsia="Times New Roman" w:hAnsi="Calibri" w:cs="Times New Roman"/>
+                <w:color w:val="000000"/>
+              </w:rPr>
+              <w:t>Foreign Key to</w:t>
+            </w:r>
+            <w:r>
+              <w:rPr>
+                <w:rFonts w:ascii="Calibri" w:eastAsia="Times New Roman" w:hAnsi="Calibri" w:cs="Times New Roman"/>
+                <w:color w:val="000000"/>
+              </w:rPr>
+              <w:t xml:space="preserve"> </w:t>
+            </w:r>
+            <w:r>
+              <w:rPr>
+                <w:rFonts w:ascii="Calibri" w:eastAsia="Times New Roman" w:hAnsi="Calibri" w:cs="Times New Roman"/>
+                <w:color w:val="000000"/>
+              </w:rPr>
+              <w:t>User</w:t>
+            </w:r>
+            <w:r>
+              <w:rPr>
+                <w:rFonts w:ascii="Calibri" w:eastAsia="Times New Roman" w:hAnsi="Calibri" w:cs="Times New Roman"/>
+                <w:color w:val="000000"/>
+              </w:rPr>
+              <w:t>.  ID's ordered chronologically by creation Date</w:t>
+            </w:r>
+          </w:p>
+        </w:tc>
+      </w:tr>
+      <w:tr>
+        <w:trPr>
+          <w:trHeight w:val="311"/>
+        </w:trPr>
+        <w:tc>
+          <w:tcPr>
+            <w:tcW w:w="1657" w:type="dxa"/>
+            <w:tcBorders>
+              <w:top w:val="single" w:sz="4" w:space="0" w:color="FFFFFF"/>
+              <w:left w:val="nil"/>
+              <w:bottom w:val="single" w:sz="4" w:space="0" w:color="FFFFFF"/>
+              <w:right w:val="single" w:sz="4" w:space="0" w:color="FFFFFF"/>
+            </w:tcBorders>
+            <w:shd w:val="clear" w:color="DCE6F1" w:fill="DCE6F1"/>
+            <w:noWrap/>
+            <w:vAlign w:val="bottom"/>
+            <w:hideMark/>
+          </w:tcPr>
+          <w:p>
+            <w:pPr>
+              <w:spacing w:after="0" w:line="240" w:lineRule="auto"/>
+              <w:rPr>
+                <w:rFonts w:ascii="Calibri" w:eastAsia="Times New Roman" w:hAnsi="Calibri" w:cs="Times New Roman"/>
+                <w:color w:val="000000"/>
+              </w:rPr>
+            </w:pPr>
+            <w:proofErr w:type="spellStart"/>
+            <w:r>
+              <w:rPr>
+                <w:rFonts w:ascii="Calibri" w:eastAsia="Times New Roman" w:hAnsi="Calibri" w:cs="Times New Roman"/>
+                <w:color w:val="000000"/>
+              </w:rPr>
+              <w:t>Path_URL</w:t>
+            </w:r>
+            <w:proofErr w:type="spellEnd"/>
+          </w:p>
+        </w:tc>
+        <w:tc>
+          <w:tcPr>
+            <w:tcW w:w="1094" w:type="dxa"/>
+            <w:tcBorders>
+              <w:top w:val="single" w:sz="4" w:space="0" w:color="FFFFFF"/>
+              <w:left w:val="single" w:sz="4" w:space="0" w:color="FFFFFF"/>
+              <w:bottom w:val="single" w:sz="4" w:space="0" w:color="FFFFFF"/>
+              <w:right w:val="single" w:sz="4" w:space="0" w:color="FFFFFF"/>
+            </w:tcBorders>
+            <w:shd w:val="clear" w:color="DCE6F1" w:fill="DCE6F1"/>
+            <w:noWrap/>
+            <w:vAlign w:val="bottom"/>
+            <w:hideMark/>
+          </w:tcPr>
+          <w:p>
+            <w:pPr>
+              <w:spacing w:after="0" w:line="240" w:lineRule="auto"/>
+              <w:rPr>
+                <w:rFonts w:ascii="Calibri" w:eastAsia="Times New Roman" w:hAnsi="Calibri" w:cs="Times New Roman"/>
+                <w:color w:val="000000"/>
+              </w:rPr>
+            </w:pPr>
+            <w:r>
+              <w:rPr>
+                <w:rFonts w:ascii="Calibri" w:eastAsia="Times New Roman" w:hAnsi="Calibri" w:cs="Times New Roman"/>
+                <w:color w:val="000000"/>
+              </w:rPr>
+              <w:t>String</w:t>
+            </w:r>
+          </w:p>
+        </w:tc>
+        <w:tc>
+          <w:tcPr>
+            <w:tcW w:w="6387" w:type="dxa"/>
+            <w:tcBorders>
+              <w:top w:val="single" w:sz="4" w:space="0" w:color="FFFFFF"/>
+              <w:left w:val="single" w:sz="4" w:space="0" w:color="FFFFFF"/>
+              <w:bottom w:val="single" w:sz="4" w:space="0" w:color="FFFFFF"/>
+              <w:right w:val="nil"/>
+            </w:tcBorders>
+            <w:shd w:val="clear" w:color="DCE6F1" w:fill="DCE6F1"/>
+            <w:noWrap/>
+            <w:vAlign w:val="bottom"/>
+            <w:hideMark/>
+          </w:tcPr>
+          <w:p>
+            <w:pPr>
+              <w:spacing w:after="0" w:line="240" w:lineRule="auto"/>
+              <w:rPr>
+                <w:rFonts w:ascii="Calibri" w:eastAsia="Times New Roman" w:hAnsi="Calibri" w:cs="Times New Roman"/>
+                <w:color w:val="000000"/>
+              </w:rPr>
+            </w:pPr>
+            <w:r>
+              <w:rPr>
+                <w:rFonts w:ascii="Calibri" w:eastAsia="Times New Roman" w:hAnsi="Calibri" w:cs="Times New Roman"/>
+                <w:color w:val="000000"/>
+              </w:rPr>
+              <w:t>Path to download link for resume.</w:t>
+            </w:r>
+          </w:p>
+        </w:tc>
+      </w:tr>
+      <w:tr>
+        <w:trPr>
+          <w:trHeight w:val="311"/>
+        </w:trPr>
+        <w:tc>
+          <w:tcPr>
+            <w:tcW w:w="1657" w:type="dxa"/>
+            <w:tcBorders>
+              <w:top w:val="single" w:sz="4" w:space="0" w:color="FFFFFF"/>
+              <w:left w:val="nil"/>
+              <w:bottom w:val="single" w:sz="4" w:space="0" w:color="FFFFFF"/>
+              <w:right w:val="single" w:sz="4" w:space="0" w:color="FFFFFF"/>
+            </w:tcBorders>
+            <w:shd w:val="clear" w:color="B8CCE4" w:fill="B8CCE4"/>
+            <w:noWrap/>
+            <w:vAlign w:val="bottom"/>
+            <w:hideMark/>
+          </w:tcPr>
+          <w:p>
+            <w:pPr>
+              <w:spacing w:after="0" w:line="240" w:lineRule="auto"/>
+              <w:rPr>
+                <w:rFonts w:ascii="Calibri" w:eastAsia="Times New Roman" w:hAnsi="Calibri" w:cs="Times New Roman"/>
+                <w:color w:val="000000"/>
+              </w:rPr>
+            </w:pPr>
+            <w:proofErr w:type="spellStart"/>
+            <w:r>
+              <w:rPr>
+                <w:rFonts w:ascii="Calibri" w:eastAsia="Times New Roman" w:hAnsi="Calibri" w:cs="Times New Roman"/>
+                <w:color w:val="000000"/>
+              </w:rPr>
+              <w:t>Expiration_Date</w:t>
+            </w:r>
+            <w:proofErr w:type="spellEnd"/>
+          </w:p>
+        </w:tc>
+        <w:tc>
+          <w:tcPr>
+            <w:tcW w:w="1094" w:type="dxa"/>
+            <w:tcBorders>
+              <w:top w:val="single" w:sz="4" w:space="0" w:color="FFFFFF"/>
+              <w:left w:val="single" w:sz="4" w:space="0" w:color="FFFFFF"/>
+              <w:bottom w:val="single" w:sz="4" w:space="0" w:color="FFFFFF"/>
+              <w:right w:val="single" w:sz="4" w:space="0" w:color="FFFFFF"/>
+            </w:tcBorders>
+            <w:shd w:val="clear" w:color="B8CCE4" w:fill="B8CCE4"/>
+            <w:noWrap/>
+            <w:vAlign w:val="bottom"/>
+            <w:hideMark/>
+          </w:tcPr>
+          <w:p>
+            <w:pPr>
+              <w:spacing w:after="0" w:line="240" w:lineRule="auto"/>
+              <w:rPr>
+                <w:rFonts w:ascii="Calibri" w:eastAsia="Times New Roman" w:hAnsi="Calibri" w:cs="Times New Roman"/>
+                <w:color w:val="000000"/>
+              </w:rPr>
+            </w:pPr>
+            <w:r>
+              <w:rPr>
+                <w:rFonts w:ascii="Calibri" w:eastAsia="Times New Roman" w:hAnsi="Calibri" w:cs="Times New Roman"/>
+                <w:color w:val="000000"/>
+              </w:rPr>
+              <w:t>Date/Time</w:t>
+            </w:r>
+          </w:p>
+        </w:tc>
+        <w:tc>
+          <w:tcPr>
+            <w:tcW w:w="6387" w:type="dxa"/>
+            <w:tcBorders>
+              <w:top w:val="single" w:sz="4" w:space="0" w:color="FFFFFF"/>
+              <w:left w:val="single" w:sz="4" w:space="0" w:color="FFFFFF"/>
+              <w:bottom w:val="single" w:sz="4" w:space="0" w:color="FFFFFF"/>
+              <w:right w:val="nil"/>
+            </w:tcBorders>
+            <w:shd w:val="clear" w:color="B8CCE4" w:fill="B8CCE4"/>
+            <w:noWrap/>
+            <w:vAlign w:val="bottom"/>
+            <w:hideMark/>
+          </w:tcPr>
+          <w:p>
+            <w:pPr>
+              <w:spacing w:after="0" w:line="240" w:lineRule="auto"/>
+              <w:rPr>
+                <w:rFonts w:ascii="Calibri" w:eastAsia="Times New Roman" w:hAnsi="Calibri" w:cs="Times New Roman"/>
+                <w:color w:val="000000"/>
+              </w:rPr>
+            </w:pPr>
+            <w:r>
+              <w:rPr>
+                <w:rFonts w:ascii="Calibri" w:eastAsia="Times New Roman" w:hAnsi="Calibri" w:cs="Times New Roman"/>
+                <w:color w:val="000000"/>
+              </w:rPr>
+              <w:t xml:space="preserve">Computed value.   Set to 1 </w:t>
+            </w:r>
+            <w:bookmarkStart w:id="0" w:name="_GoBack"/>
+            <w:bookmarkEnd w:id="0"/>
+            <w:r>
+              <w:rPr>
+                <w:rFonts w:ascii="Calibri" w:eastAsia="Times New Roman" w:hAnsi="Calibri" w:cs="Times New Roman"/>
+                <w:color w:val="000000"/>
+              </w:rPr>
+              <w:t>year after the date uploaded.</w:t>
+            </w:r>
+          </w:p>
+        </w:tc>
+      </w:tr>
+    </w:tbl>
+    <w:p/>
+    <w:p/>
+    <w:p/>
+    <w:p/>
+    <w:p/>
     <w:sectPr>
       <w:pgSz w:w="12240" w:h="15840"/>
       <w:pgMar w:top="1440" w:right="1440" w:bottom="1440" w:left="1440" w:header="720" w:footer="720" w:gutter="0"/>
@@ -10510,7 +11024,7 @@
 </file>
 
 <file path=customXml/itemProps1.xml><?xml version="1.0" encoding="utf-8"?>
-<ds:datastoreItem xmlns:ds="http://schemas.openxmlformats.org/officeDocument/2006/customXml" ds:itemID="{09BE4761-6020-4505-8907-820A2F0AEAA1}">
+<ds:datastoreItem xmlns:ds="http://schemas.openxmlformats.org/officeDocument/2006/customXml" ds:itemID="{6B234219-8865-4C07-9FBC-9C932D94AEFE}">
   <ds:schemaRefs>
     <ds:schemaRef ds:uri="http://schemas.openxmlformats.org/officeDocument/2006/bibliography"/>
   </ds:schemaRefs>
